--- a/Documentation/Ecrit/02c_Documentation_utilisateur.docx
+++ b/Documentation/Ecrit/02c_Documentation_utilisateur.docx
@@ -16,13 +16,6 @@
     <w:p/>
     <w:sdt>
       <w:sdtPr>
-        <w:id w:val="429978954"/>
-        <w:docPartObj>
-          <w:docPartGallery w:val="Table of Contents"/>
-          <w:docPartUnique/>
-        </w:docPartObj>
-      </w:sdtPr>
-      <w:sdtEndPr>
         <w:rPr>
           <w:rFonts w:asciiTheme="minorHAnsi" w:eastAsiaTheme="minorHAnsi" w:hAnsiTheme="minorHAnsi" w:cstheme="minorBidi"/>
           <w:b w:val="0"/>
@@ -31,7 +24,12 @@
           <w:sz w:val="22"/>
           <w:szCs w:val="22"/>
         </w:rPr>
-      </w:sdtEndPr>
+        <w:id w:val="429978954"/>
+        <w:docPartObj>
+          <w:docPartGallery w:val="Table of Contents"/>
+          <w:docPartUnique/>
+        </w:docPartObj>
+      </w:sdtPr>
       <w:sdtContent>
         <w:p>
           <w:pPr>
@@ -589,8 +587,27 @@
       </w:r>
     </w:p>
     <w:p>
+      <w:pPr>
+        <w:jc w:val="both"/>
+      </w:pPr>
       <w:r>
         <w:t>Le bouton en bas à droite sur lequel est écrit « Déconnexion » permet de déconnecter son compte de l’interface.</w:t>
+      </w:r>
+    </w:p>
+    <w:p>
+      <w:pPr>
+        <w:jc w:val="both"/>
+      </w:pPr>
+      <w:r>
+        <w:t>Pour ajouter un compte salarié, il faut saisir au minimum le nom, le prénom, un login unique et un mot de passe.</w:t>
+      </w:r>
+    </w:p>
+    <w:p>
+      <w:pPr>
+        <w:jc w:val="both"/>
+      </w:pPr>
+      <w:r>
+        <w:t>Les salles et ligues ne nécessites qu’un libellé.</w:t>
       </w:r>
     </w:p>
     <w:p>
@@ -980,7 +997,7 @@
                         <w:rPr>
                           <w:noProof/>
                         </w:rPr>
-                        <w:t>1</w:t>
+                        <w:t>3</w:t>
                       </w:r>
                     </w:fldSimple>
                   </w:p>
@@ -1851,7 +1868,7 @@
 </file>
 
 <file path=customXml/itemProps1.xml><?xml version="1.0" encoding="utf-8"?>
-<ds:datastoreItem xmlns:ds="http://schemas.openxmlformats.org/officeDocument/2006/customXml" ds:itemID="{9EFCAE1C-8329-44F7-9FB9-5AE05E2FE219}">
+<ds:datastoreItem xmlns:ds="http://schemas.openxmlformats.org/officeDocument/2006/customXml" ds:itemID="{E919F0FB-2811-418B-8E1C-F9EB1B93C351}">
   <ds:schemaRefs>
     <ds:schemaRef ds:uri="http://schemas.openxmlformats.org/officeDocument/2006/bibliography"/>
   </ds:schemaRefs>
